--- a/src/ai_test_system/paper/test.docx
+++ b/src/ai_test_system/paper/test.docx
@@ -14,43 +14,107 @@
       <w:r>
         <w:t>一、选择题：</w:t>
         <w:br/>
-        <w:t>1. 在气象学中，下列哪个是测量气温的工具？</w:t>
+        <w:t>1. 有机化合物中，哪种基团是供电子基？</w:t>
         <w:br/>
-        <w:t>A. 风速计</w:t>
+        <w:t>A. -OH</w:t>
         <w:br/>
-        <w:t>B. 温度计</w:t>
+        <w:t>B. -NO2</w:t>
         <w:br/>
-        <w:t>C. 气压计</w:t>
+        <w:t>C. -Cl</w:t>
         <w:br/>
-        <w:t>D. 湿度计</w:t>
+        <w:t>D. -COOH</w:t>
         <w:br/>
-        <w:t>2. 地球上的水循环主要通过哪种方式进行？</w:t>
+        <w:t>2. 下列哪个不是有机化合物的分类？</w:t>
         <w:br/>
-        <w:t>A. 蒸发和降水</w:t>
+        <w:t>A. 烷烃</w:t>
         <w:br/>
-        <w:t>B. 风力输送</w:t>
+        <w:t>B. 烯烃</w:t>
         <w:br/>
-        <w:t>C. 河流流动</w:t>
+        <w:t>C. 炔烃</w:t>
         <w:br/>
-        <w:t>D. 冰川融化</w:t>
+        <w:t>D. 金属</w:t>
+        <w:br/>
+        <w:t>3. 有机化合物的沸点一般与什么因素有关？</w:t>
+        <w:br/>
+        <w:t>A. 分子量</w:t>
+        <w:br/>
+        <w:t>B. 颜色</w:t>
+        <w:br/>
+        <w:t>C. 气味</w:t>
+        <w:br/>
+        <w:t>D. 味道</w:t>
+        <w:br/>
+        <w:t>4. 有机化学反应中，酯化反应的产物通常是？</w:t>
+        <w:br/>
+        <w:t>A. 醇</w:t>
+        <w:br/>
+        <w:t>B. 酮</w:t>
+        <w:br/>
+        <w:t>C. 羧酸</w:t>
+        <w:br/>
+        <w:t>D. 酯</w:t>
+        <w:br/>
+        <w:t>5. 下列哪种反应不是有机化学中的常见反应？</w:t>
+        <w:br/>
+        <w:t>A. 置换反应</w:t>
+        <w:br/>
+        <w:t>B. 加成反应</w:t>
+        <w:br/>
+        <w:t>C. 消除反应</w:t>
+        <w:br/>
+        <w:t>D. 聚合反应</w:t>
         <w:br/>
         <w:br/>
         <w:t>二、填空题：</w:t>
         <w:br/>
-        <w:t>1. ['露点温度是指在一定压力下，空气中的水蒸气达到饱和并开始凝结成露水的温度，如果当前温度为20℃，相对湿度为60%，露点温度约为__℃。']</w:t>
+        <w:t>1. ['有机化学中的加成反应通常涉及___和___之间的反应。', '请回答两个空']</w:t>
+        <w:br/>
+        <w:t>___________</w:t>
+        <w:br/>
+        <w:t>2. ['在有机化合物命名中，__是用来表示取代基位置的数字。', '请回答']</w:t>
+        <w:br/>
+        <w:t>___________</w:t>
+        <w:br/>
+        <w:t>3. ['苯环上的π电子构成了一个__电子系统。', '请回答']</w:t>
+        <w:br/>
+        <w:t>___________</w:t>
+        <w:br/>
+        <w:t>4. ['有机化合物中的双键用__来表示。', '请回答']</w:t>
+        <w:br/>
+        <w:t>___________</w:t>
+        <w:br/>
+        <w:t>5. ['在有机合成中，__是一种常用的保护基团。', '请回答']</w:t>
         <w:br/>
         <w:t>___________</w:t>
         <w:br/>
         <w:br/>
         <w:t>三、判断题：</w:t>
         <w:br/>
-        <w:t>1. 晴朗天气通常表示没有云。</w:t>
+        <w:t>1. 醇脱氢酶是一种在有机化学反应中常见的催化剂。</w:t>
         <w:br/>
         <w:t>A. 是</w:t>
         <w:br/>
         <w:t>B. 否</w:t>
         <w:br/>
-        <w:t>2. 地球自转导致昼夜更替是自然地理的一个基础概念</w:t>
+        <w:t>2. 所有的有机化合物都可以溶于水。</w:t>
+        <w:br/>
+        <w:t>A. 是</w:t>
+        <w:br/>
+        <w:t>B. 否</w:t>
+        <w:br/>
+        <w:t>3. 芳香性化合物都是具有香味的。</w:t>
+        <w:br/>
+        <w:t>A. 是</w:t>
+        <w:br/>
+        <w:t>B. 否</w:t>
+        <w:br/>
+        <w:t>4. 所有的有机化合物都含有碳元素。</w:t>
+        <w:br/>
+        <w:t>A. 是</w:t>
+        <w:br/>
+        <w:t>B. 否</w:t>
+        <w:br/>
+        <w:t>5. 有机化合物可以通过蒸馏方法进行分离。</w:t>
         <w:br/>
         <w:t>A. 是</w:t>
         <w:br/>

--- a/src/ai_test_system/paper/test.docx
+++ b/src/ai_test_system/paper/test.docx
@@ -14,107 +14,47 @@
       <w:r>
         <w:t>一、选择题：</w:t>
         <w:br/>
-        <w:t>1. 有机化合物中，哪种基团是供电子基？</w:t>
+        <w:t>1. 在生态系统中，哪种生物是生产者？</w:t>
         <w:br/>
-        <w:t>A. -OH</w:t>
+        <w:t>A. 动物</w:t>
         <w:br/>
-        <w:t>B. -NO2</w:t>
+        <w:t>B. 植物</w:t>
         <w:br/>
-        <w:t>C. -Cl</w:t>
+        <w:t>C. 真菌</w:t>
         <w:br/>
-        <w:t>D. -COOH</w:t>
+        <w:t>D. 细菌</w:t>
         <w:br/>
-        <w:t>2. 下列哪个不是有机化合物的分类？</w:t>
+        <w:t>2. 人体细胞中，下列哪项不属于细胞器？ A. 细胞核 B. 线粒体 C. 叶绿体 D. 高尔基体</w:t>
         <w:br/>
-        <w:t>A. 烷烃</w:t>
+        <w:t>A. A</w:t>
         <w:br/>
-        <w:t>B. 烯烃</w:t>
+        <w:t>B. B</w:t>
         <w:br/>
-        <w:t>C. 炔烃</w:t>
+        <w:t>C. C</w:t>
         <w:br/>
-        <w:t>D. 金属</w:t>
-        <w:br/>
-        <w:t>3. 有机化合物的沸点一般与什么因素有关？</w:t>
-        <w:br/>
-        <w:t>A. 分子量</w:t>
-        <w:br/>
-        <w:t>B. 颜色</w:t>
-        <w:br/>
-        <w:t>C. 气味</w:t>
-        <w:br/>
-        <w:t>D. 味道</w:t>
-        <w:br/>
-        <w:t>4. 有机化学反应中，酯化反应的产物通常是？</w:t>
-        <w:br/>
-        <w:t>A. 醇</w:t>
-        <w:br/>
-        <w:t>B. 酮</w:t>
-        <w:br/>
-        <w:t>C. 羧酸</w:t>
-        <w:br/>
-        <w:t>D. 酯</w:t>
-        <w:br/>
-        <w:t>5. 下列哪种反应不是有机化学中的常见反应？</w:t>
-        <w:br/>
-        <w:t>A. 置换反应</w:t>
-        <w:br/>
-        <w:t>B. 加成反应</w:t>
-        <w:br/>
-        <w:t>C. 消除反应</w:t>
-        <w:br/>
-        <w:t>D. 聚合反应</w:t>
+        <w:t>D. D</w:t>
         <w:br/>
         <w:br/>
         <w:t>二、填空题：</w:t>
         <w:br/>
-        <w:t>1. ['有机化学中的加成反应通常涉及___和___之间的反应。', '请回答两个空']</w:t>
+        <w:t>1. ['水循环过程中，蒸发发生在_________。', '请回答']</w:t>
         <w:br/>
         <w:t>___________</w:t>
         <w:br/>
-        <w:t>2. ['在有机化合物命名中，__是用来表示取代基位置的数字。', '请回答']</w:t>
-        <w:br/>
-        <w:t>___________</w:t>
-        <w:br/>
-        <w:t>3. ['苯环上的π电子构成了一个__电子系统。', '请回答']</w:t>
-        <w:br/>
-        <w:t>___________</w:t>
-        <w:br/>
-        <w:t>4. ['有机化合物中的双键用__来表示。', '请回答']</w:t>
-        <w:br/>
-        <w:t>___________</w:t>
-        <w:br/>
-        <w:t>5. ['在有机合成中，__是一种常用的保护基团。', '请回答']</w:t>
+        <w:t>2. ['人体最大的器官是__皮肤__。']</w:t>
         <w:br/>
         <w:t>___________</w:t>
         <w:br/>
         <w:br/>
         <w:t>三、判断题：</w:t>
         <w:br/>
-        <w:t>1. 醇脱氢酶是一种在有机化学反应中常见的催化剂。</w:t>
+        <w:t>1. 所有的细菌都对人类有害。</w:t>
         <w:br/>
         <w:t>A. 是</w:t>
         <w:br/>
         <w:t>B. 否</w:t>
         <w:br/>
-        <w:t>2. 所有的有机化合物都可以溶于水。</w:t>
-        <w:br/>
-        <w:t>A. 是</w:t>
-        <w:br/>
-        <w:t>B. 否</w:t>
-        <w:br/>
-        <w:t>3. 芳香性化合物都是具有香味的。</w:t>
-        <w:br/>
-        <w:t>A. 是</w:t>
-        <w:br/>
-        <w:t>B. 否</w:t>
-        <w:br/>
-        <w:t>4. 所有的有机化合物都含有碳元素。</w:t>
-        <w:br/>
-        <w:t>A. 是</w:t>
-        <w:br/>
-        <w:t>B. 否</w:t>
-        <w:br/>
-        <w:t>5. 有机化合物可以通过蒸馏方法进行分离。</w:t>
+        <w:t>2. 所有动物细胞都有叶绿体。</w:t>
         <w:br/>
         <w:t>A. 是</w:t>
         <w:br/>

--- a/src/ai_test_system/paper/test.docx
+++ b/src/ai_test_system/paper/test.docx
@@ -14,47 +14,43 @@
       <w:r>
         <w:t>一、选择题：</w:t>
         <w:br/>
-        <w:t>1. 在生态系统中，哪种生物是生产者？</w:t>
+        <w:t>1. 以下哪种无机盐在常温下是液体？</w:t>
         <w:br/>
-        <w:t>A. 动物</w:t>
+        <w:t>A. NaCl</w:t>
         <w:br/>
-        <w:t>B. 植物</w:t>
+        <w:t>B. H2O</w:t>
         <w:br/>
-        <w:t>C. 真菌</w:t>
+        <w:t>C. CO2</w:t>
         <w:br/>
-        <w:t>D. 细菌</w:t>
+        <w:t>D. Hg</w:t>
         <w:br/>
-        <w:t>2. 人体细胞中，下列哪项不属于细胞器？ A. 细胞核 B. 线粒体 C. 叶绿体 D. 高尔基体</w:t>
+        <w:t>2. 以下哪个是物理化学中的基本概念？</w:t>
         <w:br/>
-        <w:t>A. A</w:t>
+        <w:t>A. 分子运动</w:t>
         <w:br/>
-        <w:t>B. B</w:t>
+        <w:t>B. 化学反应速率</w:t>
         <w:br/>
-        <w:t>C. C</w:t>
+        <w:t>C. 热力学第一定律</w:t>
         <w:br/>
-        <w:t>D. D</w:t>
+        <w:t>D. 电磁感应</w:t>
         <w:br/>
         <w:br/>
         <w:t>二、填空题：</w:t>
         <w:br/>
-        <w:t>1. ['水循环过程中，蒸发发生在_________。', '请回答']</w:t>
-        <w:br/>
-        <w:t>___________</w:t>
-        <w:br/>
-        <w:t>2. ['人体最大的器官是__皮肤__。']</w:t>
+        <w:t>1. ['水的沸点是___度 Celsius.', '请回答']</w:t>
         <w:br/>
         <w:t>___________</w:t>
         <w:br/>
         <w:br/>
         <w:t>三、判断题：</w:t>
         <w:br/>
-        <w:t>1. 所有的细菌都对人类有害。</w:t>
+        <w:t>1. 二氧化硫(SO2)是一种无色无味的气体。</w:t>
         <w:br/>
         <w:t>A. 是</w:t>
         <w:br/>
         <w:t>B. 否</w:t>
         <w:br/>
-        <w:t>2. 所有动物细胞都有叶绿体。</w:t>
+        <w:t>2. 理想气体的摩尔体积在标准状况下总是相同的。</w:t>
         <w:br/>
         <w:t>A. 是</w:t>
         <w:br/>

--- a/src/ai_test_system/paper/test.docx
+++ b/src/ai_test_system/paper/test.docx
@@ -14,43 +14,47 @@
       <w:r>
         <w:t>一、选择题：</w:t>
         <w:br/>
-        <w:t>1. 以下哪种无机盐在常温下是液体？</w:t>
+        <w:t>1. 物体做匀速直线运动时，其加速度为：</w:t>
         <w:br/>
-        <w:t>A. NaCl</w:t>
+        <w:t>A. 0</w:t>
         <w:br/>
-        <w:t>B. H2O</w:t>
+        <w:t>B. 10m/s²</w:t>
         <w:br/>
-        <w:t>C. CO2</w:t>
+        <w:t>C. -10m/s²</w:t>
         <w:br/>
-        <w:t>D. Hg</w:t>
+        <w:t>D. 无法确定</w:t>
         <w:br/>
-        <w:t>2. 以下哪个是物理化学中的基本概念？</w:t>
+        <w:t>2. 一个静止在水平面上的物体受到一个向右的大小为10N的力，物体的质量是2kg，问物体的加速度是多少？</w:t>
         <w:br/>
-        <w:t>A. 分子运动</w:t>
+        <w:t>A. 5 m/s^2</w:t>
         <w:br/>
-        <w:t>B. 化学反应速率</w:t>
+        <w:t>B. 10 m/s^2</w:t>
         <w:br/>
-        <w:t>C. 热力学第一定律</w:t>
+        <w:t>C. 15 m/s^2</w:t>
         <w:br/>
-        <w:t>D. 电磁感应</w:t>
+        <w:t>D. 20 m/s^2</w:t>
         <w:br/>
         <w:br/>
         <w:t>二、填空题：</w:t>
         <w:br/>
-        <w:t>1. ['水的沸点是___度 Celsius.', '请回答']</w:t>
+        <w:t>1. ['自由落体的加速度是_____', '请回答']</w:t>
+        <w:br/>
+        <w:t>___________</w:t>
+        <w:br/>
+        <w:t>2. ['一个斜面上的物体受到沿斜面向下的重力分力___N，斜面角度为30度，物体重量为10N。']</w:t>
         <w:br/>
         <w:t>___________</w:t>
         <w:br/>
         <w:br/>
         <w:t>三、判断题：</w:t>
         <w:br/>
-        <w:t>1. 二氧化硫(SO2)是一种无色无味的气体。</w:t>
+        <w:t>1. 在真空中，声音的传播速度比空气中快。</w:t>
         <w:br/>
         <w:t>A. 是</w:t>
         <w:br/>
         <w:t>B. 否</w:t>
         <w:br/>
-        <w:t>2. 理想气体的摩尔体积在标准状况下总是相同的。</w:t>
+        <w:t>2. 在无摩擦的水平面上，给物体一个初速度后，它将一直做匀速直线运动。</w:t>
         <w:br/>
         <w:t>A. 是</w:t>
         <w:br/>

--- a/src/ai_test_system/paper/test.docx
+++ b/src/ai_test_system/paper/test.docx
@@ -14,51 +14,157 @@
       <w:r>
         <w:t>一、选择题：</w:t>
         <w:br/>
-        <w:t>1. 物体做匀速直线运动时，其加速度为：</w:t>
+        <w:t>1. 智慧书苑主要提供哪些服务？</w:t>
         <w:br/>
-        <w:t>A. 0</w:t>
+        <w:t>A. 教师助手支持</w:t>
         <w:br/>
-        <w:t>B. 10m/s²</w:t>
+        <w:t>B. 智能问答互动</w:t>
         <w:br/>
-        <w:t>C. -10m/s²</w:t>
+        <w:t>C. 在线测试评估</w:t>
         <w:br/>
-        <w:t>D. 无法确定</w:t>
+        <w:t>D. 课程管理</w:t>
         <w:br/>
-        <w:t>2. 一个静止在水平面上的物体受到一个向右的大小为10N的力，物体的质量是2kg，问物体的加速度是多少？</w:t>
+        <w:t>2. 提升教学效率的平台是：</w:t>
         <w:br/>
-        <w:t>A. 5 m/s^2</w:t>
+        <w:t>A. 智慧书苑</w:t>
         <w:br/>
-        <w:t>B. 10 m/s^2</w:t>
+        <w:t>B. 图书馆</w:t>
         <w:br/>
-        <w:t>C. 15 m/s^2</w:t>
+        <w:t>C. 教室</w:t>
         <w:br/>
-        <w:t>D. 20 m/s^2</w:t>
+        <w:t>D. 实验室</w:t>
+        <w:br/>
+        <w:t>3. 在智慧书苑中，哪项功能有助于提高学习体验？</w:t>
+        <w:br/>
+        <w:t>A. 在线测试评估</w:t>
+        <w:br/>
+        <w:t>B. 课程管理</w:t>
+        <w:br/>
+        <w:t>C. 智能问答互动</w:t>
+        <w:br/>
+        <w:t>D. 所有上述功能</w:t>
+        <w:br/>
+        <w:t>4. 在智慧书苑的服务中，哪一项可以帮助学生直接获得问题的解答？</w:t>
+        <w:br/>
+        <w:t>A. 教师助手支持</w:t>
+        <w:br/>
+        <w:t>B. 智能问答互动</w:t>
+        <w:br/>
+        <w:t>C. 在线测试评估</w:t>
+        <w:br/>
+        <w:t>D. 课程管理</w:t>
+        <w:br/>
+        <w:t>5. 智慧书苑不支持以下哪项功能？</w:t>
+        <w:br/>
+        <w:t>A. 视频教学</w:t>
+        <w:br/>
+        <w:t>B. 在线测试评估</w:t>
+        <w:br/>
+        <w:t>C. 课程管理</w:t>
+        <w:br/>
+        <w:t>D. 智能问答互动</w:t>
         <w:br/>
         <w:br/>
         <w:t>二、填空题：</w:t>
         <w:br/>
-        <w:t>1. ['自由落体的加速度是_____', '请回答']</w:t>
+        <w:t>1. ['智慧书苑的目的在于_________', '提升教学效率的方式之一是通过_________']</w:t>
         <w:br/>
         <w:t>___________</w:t>
         <w:br/>
-        <w:t>2. ['一个斜面上的物体受到沿斜面向下的重力分力___N，斜面角度为30度，物体重量为10N。']</w:t>
+        <w:t>2. ['智慧书苑提供___________服务', '这些服务中包括_______________']</w:t>
+        <w:br/>
+        <w:t>___________</w:t>
+        <w:br/>
+        <w:t>3. ['智慧书苑旨在_________', '这些服务的目的是______________']</w:t>
         <w:br/>
         <w:t>___________</w:t>
         <w:br/>
         <w:br/>
         <w:t>三、判断题：</w:t>
         <w:br/>
-        <w:t>1. 在真空中，声音的传播速度比空气中快。</w:t>
+        <w:t>1. 智慧书苑不提供在线测试评估服务。</w:t>
         <w:br/>
         <w:t>A. 是</w:t>
         <w:br/>
         <w:t>B. 否</w:t>
         <w:br/>
-        <w:t>2. 在无摩擦的水平面上，给物体一个初速度后，它将一直做匀速直线运动。</w:t>
+        <w:t>2. 课程管理是智慧书苑的功能之一。</w:t>
         <w:br/>
         <w:t>A. 是</w:t>
         <w:br/>
         <w:t>B. 否</w:t>
+        <w:br/>
+        <w:t>3. 智慧书苑仅适用于教师使用。</w:t>
+        <w:br/>
+        <w:t>A. 是</w:t>
+        <w:br/>
+        <w:t>B. 否</w:t>
+        <w:br/>
+        <w:t>4. 智慧书苑不支持智能问答互动。</w:t>
+        <w:br/>
+        <w:t>A. 是</w:t>
+        <w:br/>
+        <w:t>B. 否</w:t>
+        <w:br/>
+        <w:br/>
+        <w:br/>
+        <w:t>答案和解析：</w:t>
+        <w:br/>
+        <w:t>一、选择题：</w:t>
+        <w:br/>
+        <w:t>1. 答案: A/B/C/D</w:t>
+        <w:br/>
+        <w:t>解析: 智慧书苑是一个多功能平台，提供包括教师助手支持、智能问答互动、在线测试评估和课程管理在内的多项服务。</w:t>
+        <w:br/>
+        <w:t>2. 答案: A</w:t>
+        <w:br/>
+        <w:t>解析: 根据描述，智慧书苑旨在通过其提供的服务来提升教学效率和学习体验。</w:t>
+        <w:br/>
+        <w:t>3. 答案: D</w:t>
+        <w:br/>
+        <w:t>解析: 智慧书苑的各项服务，包括在线测试评估、课程管理和智能问答互动，都旨在提升教学效率和学习体验。</w:t>
+        <w:br/>
+        <w:t>4. 答案: B</w:t>
+        <w:br/>
+        <w:t>解析: 智能问答互动功能允许学生直接提出问题并获得解答，从而提高学习效率。</w:t>
+        <w:br/>
+        <w:t>5. 答案: A</w:t>
+        <w:br/>
+        <w:t>解析: 根据描述，智慧书苑提供在线测试评估、课程管理和智能问答互动等功能，但并未提及支持视频教学。</w:t>
+        <w:br/>
+        <w:br/>
+        <w:t>二、填空题：</w:t>
+        <w:br/>
+        <w:t>1. 答案: 提升教学效率和学习体验 / 智慧书苑</w:t>
+        <w:br/>
+        <w:t>解析: 智慧书苑旨在通过其提供的服务来提升教学效率和学习体验。</w:t>
+        <w:br/>
+        <w:t>2. 答案: 多功能平台 / 教师助手支持、智能问答互动、在线测试评估和课程管理</w:t>
+        <w:br/>
+        <w:t>解析: 智慧书苑是一个多功能平台，提供包括教师助手支持、智能问答互动、在线测试评估和课程管理等服务。</w:t>
+        <w:br/>
+        <w:t>3. 答案: 提升教学效率和学习体验 / 优化教育过程</w:t>
+        <w:br/>
+        <w:t>解析: 智慧书苑通过其提供的服务，旨在提升教学效率和学习体验，从而达到优化整个教育过程的目的。</w:t>
+        <w:br/>
+        <w:br/>
+        <w:t>三、判断题：</w:t>
+        <w:br/>
+        <w:t>1. 答案: 否</w:t>
+        <w:br/>
+        <w:t>解析: 智慧书苑提供了在线测试评估服务，这是其多功能平台的一部分。</w:t>
+        <w:br/>
+        <w:t>2. 答案: 是</w:t>
+        <w:br/>
+        <w:t>解析: 根据描述，课程管理是智慧书苑提供的一项服务。</w:t>
+        <w:br/>
+        <w:t>3. 答案: 否</w:t>
+        <w:br/>
+        <w:t>解析: 智慧书苑旨在提升教学效率和学习体验，因此不仅适用于教师，也适用于学生和其他教育工作者。</w:t>
+        <w:br/>
+        <w:t>4. 答案: 否</w:t>
+        <w:br/>
+        <w:t>解析: 智慧书苑明确提供了智能问答互动服务，这是其主要功能之一。</w:t>
       </w:r>
     </w:p>
     <w:sectPr>

--- a/src/ai_test_system/paper/test.docx
+++ b/src/ai_test_system/paper/test.docx
@@ -14,93 +14,97 @@
       <w:r>
         <w:t>一、选择题：</w:t>
         <w:br/>
-        <w:t>1. 智慧书苑主要提供哪些服务？</w:t>
+        <w:t>1. 细胞质基质中不包括哪种物质？</w:t>
         <w:br/>
-        <w:t>A. 教师助手支持</w:t>
+        <w:t>A. 水分子</w:t>
         <w:br/>
-        <w:t>B. 智能问答互动</w:t>
+        <w:t>B. 离子</w:t>
         <w:br/>
-        <w:t>C. 在线测试评估</w:t>
+        <w:t>C. 糖类</w:t>
         <w:br/>
-        <w:t>D. 课程管理</w:t>
+        <w:t>D. 叶绿体</w:t>
         <w:br/>
-        <w:t>2. 提升教学效率的平台是：</w:t>
+        <w:t>2. 下列哪项不是细胞核的功能？</w:t>
         <w:br/>
-        <w:t>A. 智慧书苑</w:t>
+        <w:t>A. 遗传信息储存</w:t>
         <w:br/>
-        <w:t>B. 图书馆</w:t>
+        <w:t>B. 蛋白质合成</w:t>
         <w:br/>
-        <w:t>C. 教室</w:t>
+        <w:t>C. 光合作用</w:t>
         <w:br/>
-        <w:t>D. 实验室</w:t>
+        <w:t>D. 控制细胞活动</w:t>
         <w:br/>
-        <w:t>3. 在智慧书苑中，哪项功能有助于提高学习体验？</w:t>
+        <w:t>3. 细胞周期中，DNA复制发生在哪个阶段？</w:t>
         <w:br/>
-        <w:t>A. 在线测试评估</w:t>
+        <w:t>A. G1期</w:t>
         <w:br/>
-        <w:t>B. 课程管理</w:t>
+        <w:t>B. S期</w:t>
         <w:br/>
-        <w:t>C. 智能问答互动</w:t>
+        <w:t>C. G2期</w:t>
         <w:br/>
-        <w:t>D. 所有上述功能</w:t>
+        <w:t>D. M期</w:t>
         <w:br/>
-        <w:t>4. 在智慧书苑的服务中，哪一项可以帮助学生直接获得问题的解答？</w:t>
+        <w:t>4. 高尔基体在细胞内的主要功能是什么？</w:t>
         <w:br/>
-        <w:t>A. 教师助手支持</w:t>
+        <w:t>A. 分泌蛋白质</w:t>
         <w:br/>
-        <w:t>B. 智能问答互动</w:t>
+        <w:t>B. 光合作用</w:t>
         <w:br/>
-        <w:t>C. 在线测试评估</w:t>
+        <w:t>C. 呼吸作用</w:t>
         <w:br/>
-        <w:t>D. 课程管理</w:t>
+        <w:t>D. 消化食物</w:t>
         <w:br/>
-        <w:t>5. 智慧书苑不支持以下哪项功能？</w:t>
+        <w:t>5. 在DNA复制过程中，负责识别并结合到特定序列上的是：</w:t>
         <w:br/>
-        <w:t>A. 视频教学</w:t>
+        <w:t>A. 引物酶</w:t>
         <w:br/>
-        <w:t>B. 在线测试评估</w:t>
+        <w:t>B. DNA聚合酶</w:t>
         <w:br/>
-        <w:t>C. 课程管理</w:t>
+        <w:t>C. 解旋酶</w:t>
         <w:br/>
-        <w:t>D. 智能问答互动</w:t>
+        <w:t>D. 启动子</w:t>
         <w:br/>
         <w:br/>
         <w:t>二、填空题：</w:t>
         <w:br/>
-        <w:t>1. ['智慧书苑的目的在于_________', '提升教学效率的方式之一是通过_________']</w:t>
+        <w:t>1. ['细胞壁主要成分是________。']</w:t>
         <w:br/>
         <w:t>___________</w:t>
         <w:br/>
-        <w:t>2. ['智慧书苑提供___________服务', '这些服务中包括_______________']</w:t>
+        <w:t>2. ['线粒体在细胞中的主要功能是________。']</w:t>
         <w:br/>
         <w:t>___________</w:t>
         <w:br/>
-        <w:t>3. ['智慧书苑旨在_________', '这些服务的目的是______________']</w:t>
+        <w:t>3. ['内质网分为粗糙型和光滑型，其中光滑型内质网主要负责________。']</w:t>
+        <w:br/>
+        <w:t>___________</w:t>
+        <w:br/>
+        <w:t>4. ['一个典型的真核生物mRNA前体在剪接时移除的序列称为___。', '请填写答案']</w:t>
         <w:br/>
         <w:t>___________</w:t>
         <w:br/>
         <w:br/>
         <w:t>三、判断题：</w:t>
         <w:br/>
-        <w:t>1. 智慧书苑不提供在线测试评估服务。</w:t>
+        <w:t>1. 所有的植物细胞都有叶绿体。</w:t>
         <w:br/>
         <w:t>A. 是</w:t>
         <w:br/>
         <w:t>B. 否</w:t>
         <w:br/>
-        <w:t>2. 课程管理是智慧书苑的功能之一。</w:t>
+        <w:t>2. 动物细胞中含有中心体。</w:t>
         <w:br/>
         <w:t>A. 是</w:t>
         <w:br/>
         <w:t>B. 否</w:t>
         <w:br/>
-        <w:t>3. 智慧书苑仅适用于教师使用。</w:t>
+        <w:t>3. 所有细胞都能进行有丝分裂。</w:t>
         <w:br/>
         <w:t>A. 是</w:t>
         <w:br/>
         <w:t>B. 否</w:t>
         <w:br/>
-        <w:t>4. 智慧书苑不支持智能问答互动。</w:t>
+        <w:t>4. RNA聚合酶只能沿着模板链的3'到5'方向移动。</w:t>
         <w:br/>
         <w:t>A. 是</w:t>
         <w:br/>
@@ -112,59 +116,63 @@
         <w:br/>
         <w:t>一、选择题：</w:t>
         <w:br/>
-        <w:t>1. 答案: A/B/C/D</w:t>
+        <w:t>1. 答案: D</w:t>
         <w:br/>
-        <w:t>解析: 智慧书苑是一个多功能平台，提供包括教师助手支持、智能问答互动、在线测试评估和课程管理在内的多项服务。</w:t>
+        <w:t>解析: 细胞质基质主要由水分子、离子和糖类等组成，不包含叶绿体。</w:t>
         <w:br/>
-        <w:t>2. 答案: A</w:t>
+        <w:t>2. 答案: C</w:t>
         <w:br/>
-        <w:t>解析: 根据描述，智慧书苑旨在通过其提供的服务来提升教学效率和学习体验。</w:t>
+        <w:t>解析: 细胞核负责遗传信息的储存、蛋白质的合成及控制细胞活动，但并不直接参与光合作用。</w:t>
         <w:br/>
-        <w:t>3. 答案: D</w:t>
+        <w:t>3. 答案: B</w:t>
         <w:br/>
-        <w:t>解析: 智慧书苑的各项服务，包括在线测试评估、课程管理和智能问答互动，都旨在提升教学效率和学习体验。</w:t>
+        <w:t>解析: 在细胞周期中，DNA复制主要发生在S期（合成期）。</w:t>
         <w:br/>
-        <w:t>4. 答案: B</w:t>
+        <w:t>4. 答案: A</w:t>
         <w:br/>
-        <w:t>解析: 智能问答互动功能允许学生直接提出问题并获得解答，从而提高学习效率。</w:t>
+        <w:t>解析: 高尔基体主要负责加工、包装和运输蛋白质等物质。</w:t>
         <w:br/>
-        <w:t>5. 答案: A</w:t>
+        <w:t>5. 答案: D</w:t>
         <w:br/>
-        <w:t>解析: 根据描述，智慧书苑提供在线测试评估、课程管理和智能问答互动等功能，但并未提及支持视频教学。</w:t>
+        <w:t>解析: 在DNA复制过程中，启动子是负责识别并结合到特定序列上的。</w:t>
         <w:br/>
         <w:br/>
         <w:t>二、填空题：</w:t>
         <w:br/>
-        <w:t>1. 答案: 提升教学效率和学习体验 / 智慧书苑</w:t>
+        <w:t>1. 答案: 纤维素</w:t>
         <w:br/>
-        <w:t>解析: 智慧书苑旨在通过其提供的服务来提升教学效率和学习体验。</w:t>
+        <w:t>解析: 植物细胞的细胞壁主要由纤维素组成。</w:t>
         <w:br/>
-        <w:t>2. 答案: 多功能平台 / 教师助手支持、智能问答互动、在线测试评估和课程管理</w:t>
+        <w:t>2. 答案: 能量转换</w:t>
         <w:br/>
-        <w:t>解析: 智慧书苑是一个多功能平台，提供包括教师助手支持、智能问答互动、在线测试评估和课程管理等服务。</w:t>
+        <w:t>解析: 线粒体是细胞的能量工厂，主要负责将化学能转换为ATP。</w:t>
         <w:br/>
-        <w:t>3. 答案: 提升教学效率和学习体验 / 优化教育过程</w:t>
+        <w:t>3. 答案: 脂质合成</w:t>
         <w:br/>
-        <w:t>解析: 智慧书苑通过其提供的服务，旨在提升教学效率和学习体验，从而达到优化整个教育过程的目的。</w:t>
+        <w:t>解析: 光滑型内质网主要负责脂质的合成以及代谢物的解毒等功能。</w:t>
+        <w:br/>
+        <w:t>4. 答案: 内含子</w:t>
+        <w:br/>
+        <w:t>解析: 真核生物的mRNA前体在成熟过程中，会移除非编码序列，这些被移除的序列称为内含子。</w:t>
         <w:br/>
         <w:br/>
         <w:t>三、判断题：</w:t>
         <w:br/>
         <w:t>1. 答案: 否</w:t>
         <w:br/>
-        <w:t>解析: 智慧书苑提供了在线测试评估服务，这是其多功能平台的一部分。</w:t>
+        <w:t>解析: 只有绿色植物细胞才含有叶绿体。</w:t>
         <w:br/>
         <w:t>2. 答案: 是</w:t>
         <w:br/>
-        <w:t>解析: 根据描述，课程管理是智慧书苑提供的一项服务。</w:t>
+        <w:t>解析: 动物细胞通常含有一个或两个中心体以协助细胞分裂。</w:t>
         <w:br/>
         <w:t>3. 答案: 否</w:t>
         <w:br/>
-        <w:t>解析: 智慧书苑旨在提升教学效率和学习体验，因此不仅适用于教师，也适用于学生和其他教育工作者。</w:t>
+        <w:t>解析: 有些细胞如肌肉细胞和神经细胞，一旦分化就不再进行有丝分裂。</w:t>
         <w:br/>
         <w:t>4. 答案: 否</w:t>
         <w:br/>
-        <w:t>解析: 智慧书苑明确提供了智能问答互动服务，这是其主要功能之一。</w:t>
+        <w:t>解析: 实际上，RNA聚合酶是在DNA模板上沿3'到5'方向合成RNA的，但自身是沿5'到3'方向移动。</w:t>
       </w:r>
     </w:p>
     <w:sectPr>
